--- a/тестовыйПример.docx
+++ b/тестовыйПример.docx
@@ -7,6 +7,7 @@
         <w:shd w:val="clear" w:color="auto" w:fill="FFFFFF" w:themeFill="background1"/>
         <w:rPr>
           <w:color w:val="000000" w:themeColor="text1"/>
+          <w:lang w:val="en-US"/>
         </w:rPr>
       </w:pPr>
       <w:r>
@@ -27,49 +28,75 @@
       <w:pPr>
         <w:shd w:val="clear" w:color="auto" w:fill="FFFFFF" w:themeFill="background1"/>
         <w:rPr>
-          <w:b/>
-          <w:color w:val="000000" w:themeColor="text1"/>
-        </w:rPr>
-      </w:pPr>
-      <w:r>
-        <w:rPr>
-          <w:b/>
-          <w:color w:val="000000" w:themeColor="text1"/>
-        </w:rPr>
-        <w:t xml:space="preserve">Время выполнения:  </w:t>
-      </w:r>
-      <w:r>
-        <w:rPr>
-          <w:color w:val="000000" w:themeColor="text1"/>
-        </w:rPr>
-        <w:t>00:10</w:t>
-      </w:r>
-    </w:p>
-    <w:p>
-      <w:pPr>
-        <w:shd w:val="clear" w:color="auto" w:fill="FFFFFF" w:themeFill="background1"/>
-        <w:rPr>
-          <w:b/>
-          <w:color w:val="000000" w:themeColor="text1"/>
-          <w:lang w:val="en-US"/>
-        </w:rPr>
-      </w:pPr>
-      <w:r>
-        <w:rPr>
-          <w:b/>
-          <w:color w:val="000000" w:themeColor="text1"/>
-        </w:rPr>
-        <w:t xml:space="preserve">Количество вопросов:  </w:t>
-      </w:r>
-      <w:r>
-        <w:rPr>
-          <w:color w:val="000000" w:themeColor="text1"/>
-          <w:lang w:val="en-US"/>
-        </w:rPr>
-        <w:t>9</w:t>
+          <w:color w:val="000000" w:themeColor="text1"/>
+        </w:rPr>
+      </w:pPr>
+      <w:r>
+        <w:rPr>
+          <w:b/>
+          <w:color w:val="000000" w:themeColor="text1"/>
+        </w:rPr>
+        <w:t xml:space="preserve">Тип теста: </w:t>
+      </w:r>
+      <w:r>
+        <w:rPr>
+          <w:b/>
+          <w:color w:val="000000" w:themeColor="text1"/>
+        </w:rPr>
+        <w:t xml:space="preserve"> </w:t>
+      </w:r>
+      <w:r>
+        <w:rPr>
+          <w:color w:val="000000" w:themeColor="text1"/>
+        </w:rPr>
+        <w:t>0</w:t>
       </w:r>
       <w:bookmarkStart w:id="0" w:name="_GoBack"/>
       <w:bookmarkEnd w:id="0"/>
+    </w:p>
+    <w:p>
+      <w:pPr>
+        <w:shd w:val="clear" w:color="auto" w:fill="FFFFFF" w:themeFill="background1"/>
+        <w:rPr>
+          <w:b/>
+          <w:color w:val="000000" w:themeColor="text1"/>
+        </w:rPr>
+      </w:pPr>
+      <w:r>
+        <w:rPr>
+          <w:b/>
+          <w:color w:val="000000" w:themeColor="text1"/>
+        </w:rPr>
+        <w:t xml:space="preserve">Время выполнения:  </w:t>
+      </w:r>
+      <w:r>
+        <w:rPr>
+          <w:color w:val="000000" w:themeColor="text1"/>
+        </w:rPr>
+        <w:t>00:10</w:t>
+      </w:r>
+    </w:p>
+    <w:p>
+      <w:pPr>
+        <w:shd w:val="clear" w:color="auto" w:fill="FFFFFF" w:themeFill="background1"/>
+        <w:rPr>
+          <w:b/>
+          <w:color w:val="000000" w:themeColor="text1"/>
+        </w:rPr>
+      </w:pPr>
+      <w:r>
+        <w:rPr>
+          <w:b/>
+          <w:color w:val="000000" w:themeColor="text1"/>
+        </w:rPr>
+        <w:t xml:space="preserve">Количество вопросов:  </w:t>
+      </w:r>
+      <w:r>
+        <w:rPr>
+          <w:color w:val="000000" w:themeColor="text1"/>
+        </w:rPr>
+        <w:t>9</w:t>
+      </w:r>
     </w:p>
     <w:p>
       <w:pPr>
@@ -763,7 +790,6 @@
     </w:p>
     <w:p>
       <w:r>
-        <w:lastRenderedPageBreak/>
         <w:t>Картинка</w:t>
       </w:r>
       <w:r>

--- a/тестовыйПример.docx
+++ b/тестовыйПример.docx
@@ -7,7 +7,6 @@
         <w:shd w:val="clear" w:color="auto" w:fill="FFFFFF" w:themeFill="background1"/>
         <w:rPr>
           <w:color w:val="000000" w:themeColor="text1"/>
-          <w:lang w:val="en-US"/>
         </w:rPr>
       </w:pPr>
       <w:r>
@@ -49,7 +48,7 @@
         <w:rPr>
           <w:color w:val="000000" w:themeColor="text1"/>
         </w:rPr>
-        <w:t>0</w:t>
+        <w:t>Утверждения.</w:t>
       </w:r>
       <w:bookmarkStart w:id="0" w:name="_GoBack"/>
       <w:bookmarkEnd w:id="0"/>
@@ -189,7 +188,19 @@
         <w:rPr>
           <w:color w:val="000000" w:themeColor="text1"/>
         </w:rPr>
-        <w:t xml:space="preserve">  На сколько градусов падает температура при подъеме в горы каждые 100 м?</w:t>
+        <w:t xml:space="preserve">  При подъеме в горы т</w:t>
+      </w:r>
+      <w:r>
+        <w:rPr>
+          <w:color w:val="000000" w:themeColor="text1"/>
+        </w:rPr>
+        <w:t xml:space="preserve">емпература </w:t>
+      </w:r>
+      <w:r>
+        <w:rPr>
+          <w:color w:val="000000" w:themeColor="text1"/>
+        </w:rPr>
+        <w:t>опускается на 0.5 градуса каждые 100 м.</w:t>
       </w:r>
     </w:p>
     <w:p>
@@ -210,7 +221,7 @@
         <w:rPr>
           <w:color w:val="000000" w:themeColor="text1"/>
         </w:rPr>
-        <w:t>:  0.5</w:t>
+        <w:t>:  Да</w:t>
       </w:r>
     </w:p>
     <w:p>
@@ -231,7 +242,13 @@
         <w:rPr>
           <w:color w:val="000000" w:themeColor="text1"/>
         </w:rPr>
-        <w:t>:  1;10; 2</w:t>
+        <w:t xml:space="preserve">: </w:t>
+      </w:r>
+      <w:r>
+        <w:rPr>
+          <w:color w:val="000000" w:themeColor="text1"/>
+        </w:rPr>
+        <w:t>Нет</w:t>
       </w:r>
     </w:p>
     <w:p>
@@ -297,7 +314,13 @@
         <w:rPr>
           <w:color w:val="000000" w:themeColor="text1"/>
         </w:rPr>
-        <w:t>да</w:t>
+        <w:t>Д</w:t>
+      </w:r>
+      <w:r>
+        <w:rPr>
+          <w:color w:val="000000" w:themeColor="text1"/>
+        </w:rPr>
+        <w:t>а</w:t>
       </w:r>
     </w:p>
     <w:p>
@@ -324,19 +347,13 @@
         <w:rPr>
           <w:color w:val="000000" w:themeColor="text1"/>
         </w:rPr>
-        <w:t>нет</w:t>
-      </w:r>
-      <w:r>
-        <w:rPr>
-          <w:color w:val="000000" w:themeColor="text1"/>
-        </w:rPr>
-        <w:t>;</w:t>
-      </w:r>
-      <w:r>
-        <w:rPr>
-          <w:color w:val="000000" w:themeColor="text1"/>
-        </w:rPr>
-        <w:t xml:space="preserve"> не знаю</w:t>
+        <w:t>Н</w:t>
+      </w:r>
+      <w:r>
+        <w:rPr>
+          <w:color w:val="000000" w:themeColor="text1"/>
+        </w:rPr>
+        <w:t>ет</w:t>
       </w:r>
     </w:p>
     <w:p>
@@ -357,7 +374,25 @@
         <w:rPr>
           <w:color w:val="000000" w:themeColor="text1"/>
         </w:rPr>
-        <w:t xml:space="preserve"> Многократно повторяющаяся смена одного биоценоза другим, смена господствующих видов на основе конкуренции называется:</w:t>
+        <w:t xml:space="preserve"> Многократно повторяющаяся смена одного биоценоза другим, смена господствующих видов н</w:t>
+      </w:r>
+      <w:r>
+        <w:rPr>
+          <w:color w:val="000000" w:themeColor="text1"/>
+        </w:rPr>
+        <w:t xml:space="preserve">а основе конкуренции называется </w:t>
+      </w:r>
+      <w:r>
+        <w:rPr>
+          <w:color w:val="000000" w:themeColor="text1"/>
+        </w:rPr>
+        <w:t>резистентность</w:t>
+      </w:r>
+      <w:r>
+        <w:rPr>
+          <w:color w:val="000000" w:themeColor="text1"/>
+        </w:rPr>
+        <w:t>.</w:t>
       </w:r>
     </w:p>
     <w:p>
@@ -379,14 +414,13 @@
         <w:rPr>
           <w:color w:val="000000" w:themeColor="text1"/>
         </w:rPr>
-        <w:t>сукцессия</w:t>
-      </w:r>
-    </w:p>
-    <w:p>
-      <w:pPr>
-        <w:shd w:val="clear" w:color="auto" w:fill="FFFFFF" w:themeFill="background1"/>
-        <w:rPr>
-          <w:b/>
+        <w:t>Нет</w:t>
+      </w:r>
+    </w:p>
+    <w:p>
+      <w:pPr>
+        <w:shd w:val="clear" w:color="auto" w:fill="FFFFFF" w:themeFill="background1"/>
+        <w:rPr>
           <w:color w:val="000000" w:themeColor="text1"/>
         </w:rPr>
       </w:pPr>
@@ -401,7 +435,7 @@
         <w:rPr>
           <w:color w:val="000000" w:themeColor="text1"/>
         </w:rPr>
-        <w:t>резистентность</w:t>
+        <w:t>Да</w:t>
       </w:r>
     </w:p>
     <w:p>
@@ -429,7 +463,13 @@
         <w:rPr>
           <w:color w:val="000000" w:themeColor="text1"/>
         </w:rPr>
-        <w:t>продуктивность системы определяется приростом биомассы.</w:t>
+        <w:t>П</w:t>
+      </w:r>
+      <w:r>
+        <w:rPr>
+          <w:color w:val="000000" w:themeColor="text1"/>
+        </w:rPr>
+        <w:t>родуктивность системы определяется приростом биомассы.</w:t>
       </w:r>
     </w:p>
     <w:p>
@@ -795,12 +835,14 @@
       <w:r>
         <w:t xml:space="preserve">:  </w:t>
       </w:r>
+      <w:proofErr w:type="spellStart"/>
       <w:r>
         <w:rPr>
           <w:lang w:val="en-US"/>
         </w:rPr>
         <w:t>seecat</w:t>
       </w:r>
+      <w:proofErr w:type="spellEnd"/>
       <w:r>
         <w:t>.</w:t>
       </w:r>
